--- a/AdidasVerso/Documentação/Documentação.docx
+++ b/AdidasVerso/Documentação/Documentação.docx
@@ -846,7 +846,16 @@
           <w:sz w:val="24"/>
           <w:szCs w:val="24"/>
         </w:rPr>
-        <w:t xml:space="preserve">. 4 </w:t>
+        <w:t xml:space="preserve">. </w:t>
+      </w:r>
+      <w:r>
+        <w:rPr>
+          <w:rStyle w:val="eop"/>
+          <w:rFonts w:ascii="Times New Roman" w:hAnsi="Times New Roman" w:cs="Times New Roman"/>
+          <w:sz w:val="24"/>
+          <w:szCs w:val="24"/>
+        </w:rPr>
+        <w:t>1</w:t>
       </w:r>
     </w:p>
     <w:p>
@@ -893,7 +902,16 @@
           <w:sz w:val="24"/>
           <w:szCs w:val="24"/>
         </w:rPr>
-        <w:t>. 7</w:t>
+        <w:t xml:space="preserve">. </w:t>
+      </w:r>
+      <w:r>
+        <w:rPr>
+          <w:rStyle w:val="eop"/>
+          <w:rFonts w:ascii="Times New Roman" w:hAnsi="Times New Roman" w:cs="Times New Roman"/>
+          <w:sz w:val="24"/>
+          <w:szCs w:val="24"/>
+        </w:rPr>
+        <w:t>2</w:t>
       </w:r>
     </w:p>
     <w:p>
@@ -976,176 +994,707 @@
           <w:sz w:val="24"/>
           <w:szCs w:val="24"/>
         </w:rPr>
-        <w:t xml:space="preserve"> 7 </w:t>
-      </w:r>
-    </w:p>
-    <w:p>
-      <w:pPr>
-        <w:rPr>
-          <w:rStyle w:val="eop"/>
-          <w:rFonts w:ascii="Times New Roman" w:hAnsi="Times New Roman" w:cs="Times New Roman"/>
-          <w:sz w:val="24"/>
-          <w:szCs w:val="24"/>
-        </w:rPr>
-      </w:pPr>
-    </w:p>
-    <w:p>
-      <w:pPr>
-        <w:spacing w:line="254" w:lineRule="auto"/>
-        <w:rPr>
-          <w:rStyle w:val="eop"/>
-          <w:rFonts w:ascii="Times New Roman" w:hAnsi="Times New Roman" w:cs="Times New Roman"/>
-          <w:sz w:val="24"/>
-          <w:szCs w:val="24"/>
-        </w:rPr>
-        <w:sectPr>
-          <w:pgSz w:w="11906" w:h="16838"/>
-          <w:pgMar w:top="1440" w:right="1440" w:bottom="1440" w:left="1440" w:header="720" w:footer="720" w:gutter="0"/>
-          <w:pgBorders w:offsetFrom="page">
-            <w:top w:val="single" w:sz="4" w:space="24" w:color="auto"/>
-            <w:left w:val="single" w:sz="4" w:space="24" w:color="auto"/>
-            <w:bottom w:val="single" w:sz="4" w:space="24" w:color="auto"/>
-            <w:right w:val="single" w:sz="4" w:space="24" w:color="auto"/>
-          </w:pgBorders>
-          <w:cols w:space="720"/>
-          <w:titlePg/>
-          <w:docGrid w:linePitch="360"/>
-        </w:sectPr>
-      </w:pPr>
-      <w:r>
-        <w:rPr>
-          <w:rStyle w:val="eop"/>
-          <w:rFonts w:ascii="Times New Roman" w:hAnsi="Times New Roman" w:cs="Times New Roman"/>
-          <w:sz w:val="24"/>
-          <w:szCs w:val="24"/>
-        </w:rPr>
-        <w:t>ESCOPO.......................................................................................................................</w:t>
-      </w:r>
-      <w:r>
-        <w:rPr>
-          <w:rStyle w:val="eop"/>
-          <w:rFonts w:ascii="Times New Roman" w:hAnsi="Times New Roman" w:cs="Times New Roman"/>
-          <w:sz w:val="24"/>
-          <w:szCs w:val="24"/>
-        </w:rPr>
-        <w:t>..........</w:t>
-      </w:r>
-      <w:r>
-        <w:rPr>
-          <w:rStyle w:val="eop"/>
-          <w:rFonts w:ascii="Times New Roman" w:hAnsi="Times New Roman" w:cs="Times New Roman"/>
-          <w:sz w:val="24"/>
-          <w:szCs w:val="24"/>
-        </w:rPr>
-        <w:t>... 8</w:t>
-      </w:r>
-    </w:p>
-    <w:p>
-      <w:pPr>
-        <w:jc w:val="center"/>
-      </w:pPr>
-      <w:r>
-        <w:lastRenderedPageBreak/>
-        <w:t xml:space="preserve">Como parte da iniciativa focada em diminuir o impacto dos nossos produtos no meio ambiente, a </w:t>
-      </w:r>
-      <w:r>
-        <w:t>marca adida</w:t>
-      </w:r>
-      <w:r>
-        <w:t xml:space="preserve"> lançou o programa adidas </w:t>
+        <w:t xml:space="preserve"> </w:t>
+      </w:r>
+      <w:r>
+        <w:rPr>
+          <w:rStyle w:val="eop"/>
+          <w:rFonts w:ascii="Times New Roman" w:hAnsi="Times New Roman" w:cs="Times New Roman"/>
+          <w:sz w:val="24"/>
+          <w:szCs w:val="24"/>
+        </w:rPr>
+        <w:t>3</w:t>
+      </w:r>
+    </w:p>
+    <w:p>
+      <w:pPr>
+        <w:rPr>
+          <w:rStyle w:val="eop"/>
+          <w:rFonts w:ascii="Times New Roman" w:hAnsi="Times New Roman" w:cs="Times New Roman"/>
+          <w:sz w:val="24"/>
+          <w:szCs w:val="24"/>
+        </w:rPr>
+      </w:pPr>
+    </w:p>
+    <w:p>
+      <w:pPr>
+        <w:rPr>
+          <w:rStyle w:val="eop"/>
+          <w:rFonts w:ascii="Times New Roman" w:hAnsi="Times New Roman" w:cs="Times New Roman"/>
+          <w:sz w:val="24"/>
+          <w:szCs w:val="24"/>
+        </w:rPr>
+      </w:pPr>
+    </w:p>
+    <w:p>
+      <w:pPr>
+        <w:rPr>
+          <w:rStyle w:val="eop"/>
+          <w:rFonts w:ascii="Times New Roman" w:hAnsi="Times New Roman" w:cs="Times New Roman"/>
+          <w:sz w:val="24"/>
+          <w:szCs w:val="24"/>
+        </w:rPr>
+      </w:pPr>
+    </w:p>
+    <w:p>
+      <w:pPr>
+        <w:rPr>
+          <w:rStyle w:val="eop"/>
+          <w:rFonts w:ascii="Times New Roman" w:hAnsi="Times New Roman" w:cs="Times New Roman"/>
+          <w:sz w:val="24"/>
+          <w:szCs w:val="24"/>
+        </w:rPr>
+      </w:pPr>
+    </w:p>
+    <w:p>
+      <w:pPr>
+        <w:rPr>
+          <w:rStyle w:val="eop"/>
+          <w:rFonts w:ascii="Times New Roman" w:hAnsi="Times New Roman" w:cs="Times New Roman"/>
+          <w:sz w:val="24"/>
+          <w:szCs w:val="24"/>
+        </w:rPr>
+      </w:pPr>
+    </w:p>
+    <w:p>
+      <w:pPr>
+        <w:rPr>
+          <w:rStyle w:val="eop"/>
+          <w:rFonts w:ascii="Times New Roman" w:hAnsi="Times New Roman" w:cs="Times New Roman"/>
+          <w:sz w:val="24"/>
+          <w:szCs w:val="24"/>
+        </w:rPr>
+      </w:pPr>
+    </w:p>
+    <w:p>
+      <w:pPr>
+        <w:rPr>
+          <w:rStyle w:val="eop"/>
+          <w:rFonts w:ascii="Times New Roman" w:hAnsi="Times New Roman" w:cs="Times New Roman"/>
+          <w:sz w:val="24"/>
+          <w:szCs w:val="24"/>
+        </w:rPr>
+      </w:pPr>
+    </w:p>
+    <w:p>
+      <w:pPr>
+        <w:rPr>
+          <w:rStyle w:val="eop"/>
+          <w:rFonts w:ascii="Times New Roman" w:hAnsi="Times New Roman" w:cs="Times New Roman"/>
+          <w:sz w:val="24"/>
+          <w:szCs w:val="24"/>
+        </w:rPr>
+      </w:pPr>
+    </w:p>
+    <w:p>
+      <w:pPr>
+        <w:rPr>
+          <w:rStyle w:val="eop"/>
+          <w:rFonts w:ascii="Times New Roman" w:hAnsi="Times New Roman" w:cs="Times New Roman"/>
+          <w:sz w:val="24"/>
+          <w:szCs w:val="24"/>
+        </w:rPr>
+      </w:pPr>
+    </w:p>
+    <w:p>
+      <w:pPr>
+        <w:rPr>
+          <w:rStyle w:val="eop"/>
+          <w:rFonts w:ascii="Times New Roman" w:hAnsi="Times New Roman" w:cs="Times New Roman"/>
+          <w:sz w:val="24"/>
+          <w:szCs w:val="24"/>
+        </w:rPr>
+      </w:pPr>
+    </w:p>
+    <w:p>
+      <w:pPr>
+        <w:rPr>
+          <w:rStyle w:val="eop"/>
+          <w:rFonts w:ascii="Times New Roman" w:hAnsi="Times New Roman" w:cs="Times New Roman"/>
+          <w:sz w:val="24"/>
+          <w:szCs w:val="24"/>
+        </w:rPr>
+      </w:pPr>
+    </w:p>
+    <w:p>
+      <w:pPr>
+        <w:rPr>
+          <w:rStyle w:val="eop"/>
+          <w:rFonts w:ascii="Times New Roman" w:hAnsi="Times New Roman" w:cs="Times New Roman"/>
+          <w:sz w:val="24"/>
+          <w:szCs w:val="24"/>
+        </w:rPr>
+      </w:pPr>
+    </w:p>
+    <w:p>
+      <w:pPr>
+        <w:rPr>
+          <w:rStyle w:val="eop"/>
+          <w:rFonts w:ascii="Times New Roman" w:hAnsi="Times New Roman" w:cs="Times New Roman"/>
+          <w:sz w:val="24"/>
+          <w:szCs w:val="24"/>
+        </w:rPr>
+      </w:pPr>
+    </w:p>
+    <w:p>
+      <w:pPr>
+        <w:rPr>
+          <w:rStyle w:val="eop"/>
+          <w:rFonts w:ascii="Times New Roman" w:hAnsi="Times New Roman" w:cs="Times New Roman"/>
+          <w:sz w:val="24"/>
+          <w:szCs w:val="24"/>
+        </w:rPr>
+      </w:pPr>
+    </w:p>
+    <w:p>
+      <w:pPr>
+        <w:rPr>
+          <w:rStyle w:val="eop"/>
+          <w:rFonts w:ascii="Times New Roman" w:hAnsi="Times New Roman" w:cs="Times New Roman"/>
+          <w:sz w:val="24"/>
+          <w:szCs w:val="24"/>
+        </w:rPr>
+      </w:pPr>
+    </w:p>
+    <w:p>
+      <w:pPr>
+        <w:rPr>
+          <w:rStyle w:val="eop"/>
+          <w:rFonts w:ascii="Times New Roman" w:hAnsi="Times New Roman" w:cs="Times New Roman"/>
+          <w:sz w:val="24"/>
+          <w:szCs w:val="24"/>
+        </w:rPr>
+      </w:pPr>
+    </w:p>
+    <w:p>
+      <w:pPr>
+        <w:rPr>
+          <w:rStyle w:val="eop"/>
+          <w:rFonts w:ascii="Times New Roman" w:hAnsi="Times New Roman" w:cs="Times New Roman"/>
+          <w:sz w:val="24"/>
+          <w:szCs w:val="24"/>
+        </w:rPr>
+      </w:pPr>
+    </w:p>
+    <w:p>
+      <w:pPr>
+        <w:rPr>
+          <w:rStyle w:val="eop"/>
+          <w:rFonts w:ascii="Times New Roman" w:hAnsi="Times New Roman" w:cs="Times New Roman"/>
+          <w:sz w:val="24"/>
+          <w:szCs w:val="24"/>
+        </w:rPr>
+      </w:pPr>
+    </w:p>
+    <w:p>
+      <w:pPr>
+        <w:rPr>
+          <w:rStyle w:val="eop"/>
+          <w:rFonts w:ascii="Times New Roman" w:hAnsi="Times New Roman" w:cs="Times New Roman"/>
+          <w:sz w:val="24"/>
+          <w:szCs w:val="24"/>
+        </w:rPr>
+      </w:pPr>
+    </w:p>
+    <w:p>
+      <w:pPr>
+        <w:rPr>
+          <w:rStyle w:val="eop"/>
+          <w:rFonts w:ascii="Times New Roman" w:hAnsi="Times New Roman" w:cs="Times New Roman"/>
+          <w:sz w:val="24"/>
+          <w:szCs w:val="24"/>
+        </w:rPr>
+      </w:pPr>
+    </w:p>
+    <w:p>
+      <w:pPr>
+        <w:rPr>
+          <w:rStyle w:val="eop"/>
+          <w:rFonts w:ascii="Times New Roman" w:hAnsi="Times New Roman" w:cs="Times New Roman"/>
+          <w:sz w:val="24"/>
+          <w:szCs w:val="24"/>
+        </w:rPr>
+      </w:pPr>
+    </w:p>
+    <w:p>
+      <w:pPr>
+        <w:rPr>
+          <w:rStyle w:val="eop"/>
+          <w:rFonts w:ascii="Times New Roman" w:hAnsi="Times New Roman" w:cs="Times New Roman"/>
+          <w:sz w:val="24"/>
+          <w:szCs w:val="24"/>
+        </w:rPr>
+      </w:pPr>
+    </w:p>
+    <w:p>
+      <w:pPr>
+        <w:rPr>
+          <w:rStyle w:val="eop"/>
+          <w:rFonts w:ascii="Times New Roman" w:hAnsi="Times New Roman" w:cs="Times New Roman"/>
+          <w:sz w:val="24"/>
+          <w:szCs w:val="24"/>
+        </w:rPr>
+      </w:pPr>
+    </w:p>
+    <w:p>
+      <w:pPr>
+        <w:rPr>
+          <w:rStyle w:val="eop"/>
+          <w:rFonts w:ascii="Times New Roman" w:hAnsi="Times New Roman" w:cs="Times New Roman"/>
+          <w:sz w:val="24"/>
+          <w:szCs w:val="24"/>
+        </w:rPr>
+      </w:pPr>
+    </w:p>
+    <w:p>
+      <w:pPr>
+        <w:rPr>
+          <w:rStyle w:val="eop"/>
+          <w:rFonts w:ascii="Times New Roman" w:hAnsi="Times New Roman" w:cs="Times New Roman"/>
+          <w:sz w:val="24"/>
+          <w:szCs w:val="24"/>
+        </w:rPr>
+      </w:pPr>
+    </w:p>
+    <w:p>
+      <w:pPr>
+        <w:jc w:val="center"/>
+      </w:pPr>
+    </w:p>
+    <w:p>
+      <w:pPr>
+        <w:jc w:val="center"/>
+      </w:pPr>
+    </w:p>
+    <w:p>
+      <w:pPr>
+        <w:jc w:val="center"/>
+      </w:pPr>
+    </w:p>
+    <w:p>
+      <w:pPr>
+        <w:jc w:val="center"/>
+      </w:pPr>
+    </w:p>
+    <w:p>
+      <w:pPr>
+        <w:jc w:val="center"/>
+      </w:pPr>
+    </w:p>
+    <w:p>
+      <w:pPr>
+        <w:spacing w:after="0" w:line="240" w:lineRule="auto"/>
+        <w:jc w:val="center"/>
+        <w:rPr>
+          <w:rFonts w:ascii="Times New Roman" w:eastAsia="Times New Roman" w:hAnsi="Times New Roman" w:cs="Times New Roman"/>
+          <w:b/>
+          <w:bCs/>
+          <w:sz w:val="24"/>
+          <w:szCs w:val="24"/>
+          <w:lang w:eastAsia="pt-BR"/>
+        </w:rPr>
+      </w:pPr>
+      <w:r>
+        <w:rPr>
+          <w:rFonts w:ascii="Arial" w:eastAsia="Times New Roman" w:hAnsi="Arial" w:cs="Arial"/>
+          <w:b/>
+          <w:bCs/>
+          <w:color w:val="000000"/>
+          <w:sz w:val="27"/>
+          <w:szCs w:val="27"/>
+          <w:lang w:eastAsia="pt-BR"/>
+        </w:rPr>
+        <w:t>CONTEXTO</w:t>
+      </w:r>
+    </w:p>
+    <w:p>
+      <w:pPr>
+        <w:spacing w:after="0" w:line="240" w:lineRule="auto"/>
+        <w:rPr>
+          <w:rFonts w:ascii="Arial" w:eastAsia="Times New Roman" w:hAnsi="Arial" w:cs="Arial"/>
+          <w:color w:val="000000"/>
+          <w:sz w:val="27"/>
+          <w:szCs w:val="27"/>
+          <w:lang w:eastAsia="pt-BR"/>
+        </w:rPr>
+      </w:pPr>
+      <w:r>
+        <w:rPr>
+          <w:rFonts w:ascii="Arial" w:eastAsia="Times New Roman" w:hAnsi="Arial" w:cs="Arial"/>
+          <w:color w:val="000000"/>
+          <w:sz w:val="27"/>
+          <w:szCs w:val="27"/>
+          <w:lang w:eastAsia="pt-BR"/>
+        </w:rPr>
+        <w:t> </w:t>
+      </w:r>
+    </w:p>
+    <w:p>
+      <w:pPr>
+        <w:spacing w:after="0" w:line="240" w:lineRule="auto"/>
+        <w:rPr>
+          <w:rFonts w:ascii="Arial" w:eastAsia="Times New Roman" w:hAnsi="Arial" w:cs="Arial"/>
+          <w:color w:val="000000"/>
+          <w:sz w:val="27"/>
+          <w:szCs w:val="27"/>
+          <w:lang w:eastAsia="pt-BR"/>
+        </w:rPr>
+      </w:pPr>
+      <w:r>
+        <w:rPr>
+          <w:rFonts w:ascii="Arial" w:eastAsia="Times New Roman" w:hAnsi="Arial" w:cs="Arial"/>
+          <w:color w:val="000000"/>
+          <w:sz w:val="27"/>
+          <w:szCs w:val="27"/>
+          <w:lang w:eastAsia="pt-BR"/>
+        </w:rPr>
+        <w:t> </w:t>
+      </w:r>
+    </w:p>
+    <w:p>
+      <w:pPr>
+        <w:spacing w:after="0" w:line="240" w:lineRule="auto"/>
+        <w:rPr>
+          <w:rFonts w:ascii="Arial" w:eastAsia="Times New Roman" w:hAnsi="Arial" w:cs="Arial"/>
+          <w:color w:val="000000"/>
+          <w:sz w:val="27"/>
+          <w:szCs w:val="27"/>
+          <w:lang w:eastAsia="pt-BR"/>
+        </w:rPr>
+      </w:pPr>
+      <w:r>
+        <w:rPr>
+          <w:rFonts w:ascii="Arial" w:eastAsia="Times New Roman" w:hAnsi="Arial" w:cs="Arial"/>
+          <w:color w:val="000000"/>
+          <w:sz w:val="27"/>
+          <w:szCs w:val="27"/>
+          <w:lang w:eastAsia="pt-BR"/>
+        </w:rPr>
+        <w:t>A inspiração inicial para este projeto surgiu a partir da admiração pela marca Adidas. Identifico-me com a marca por diversos motivos, sendo o principal deles o alinhamento com o meu estilo pessoal e os projetos sociais nos quais a Adidas está envolvida, tais como a promoção da igualdade de gênero e a preocupação com o meio ambiente.</w:t>
+      </w:r>
+    </w:p>
+    <w:p>
+      <w:pPr>
+        <w:spacing w:after="0" w:line="240" w:lineRule="auto"/>
+        <w:rPr>
+          <w:rFonts w:ascii="Arial" w:eastAsia="Times New Roman" w:hAnsi="Arial" w:cs="Arial"/>
+          <w:color w:val="000000"/>
+          <w:sz w:val="27"/>
+          <w:szCs w:val="27"/>
+          <w:lang w:eastAsia="pt-BR"/>
+        </w:rPr>
+      </w:pPr>
+      <w:r>
+        <w:rPr>
+          <w:rFonts w:ascii="Arial" w:eastAsia="Times New Roman" w:hAnsi="Arial" w:cs="Arial"/>
+          <w:color w:val="000000"/>
+          <w:sz w:val="27"/>
+          <w:szCs w:val="27"/>
+          <w:lang w:eastAsia="pt-BR"/>
+        </w:rPr>
+        <w:t> </w:t>
+      </w:r>
+    </w:p>
+    <w:p>
+      <w:pPr>
+        <w:spacing w:after="0" w:line="240" w:lineRule="auto"/>
+        <w:rPr>
+          <w:rFonts w:ascii="Arial" w:eastAsia="Times New Roman" w:hAnsi="Arial" w:cs="Arial"/>
+          <w:color w:val="000000"/>
+          <w:sz w:val="27"/>
+          <w:szCs w:val="27"/>
+          <w:lang w:eastAsia="pt-BR"/>
+        </w:rPr>
+      </w:pPr>
+      <w:r>
+        <w:rPr>
+          <w:rFonts w:ascii="Arial" w:eastAsia="Times New Roman" w:hAnsi="Arial" w:cs="Arial"/>
+          <w:color w:val="000000"/>
+          <w:sz w:val="27"/>
+          <w:szCs w:val="27"/>
+          <w:lang w:eastAsia="pt-BR"/>
+        </w:rPr>
+        <w:t xml:space="preserve">Como parte de nossa iniciativa voltada para a redução do impacto ambiental de nossos produtos, a marca Adidas lançou o programa "Adidas </w:t>
       </w:r>
       <w:proofErr w:type="spellStart"/>
       <w:r>
+        <w:rPr>
+          <w:rFonts w:ascii="Arial" w:eastAsia="Times New Roman" w:hAnsi="Arial" w:cs="Arial"/>
+          <w:color w:val="000000"/>
+          <w:sz w:val="27"/>
+          <w:szCs w:val="27"/>
+          <w:lang w:eastAsia="pt-BR"/>
+        </w:rPr>
         <w:t>Better</w:t>
       </w:r>
       <w:proofErr w:type="spellEnd"/>
       <w:r>
+        <w:rPr>
+          <w:rFonts w:ascii="Arial" w:eastAsia="Times New Roman" w:hAnsi="Arial" w:cs="Arial"/>
+          <w:color w:val="000000"/>
+          <w:sz w:val="27"/>
+          <w:szCs w:val="27"/>
+          <w:lang w:eastAsia="pt-BR"/>
+        </w:rPr>
         <w:t xml:space="preserve"> </w:t>
       </w:r>
       <w:proofErr w:type="spellStart"/>
       <w:r>
+        <w:rPr>
+          <w:rFonts w:ascii="Arial" w:eastAsia="Times New Roman" w:hAnsi="Arial" w:cs="Arial"/>
+          <w:color w:val="000000"/>
+          <w:sz w:val="27"/>
+          <w:szCs w:val="27"/>
+          <w:lang w:eastAsia="pt-BR"/>
+        </w:rPr>
         <w:t>Place</w:t>
       </w:r>
       <w:proofErr w:type="spellEnd"/>
       <w:r>
-        <w:t xml:space="preserve"> em 2007. Seu objetivo é orientar e incentivar a criação de produtos mais sustentáveis​, sem comprometer o seu desempenho funcional e qualidade</w:t>
-      </w:r>
-    </w:p>
-    <w:p>
-      <w:pPr>
-        <w:jc w:val="center"/>
-      </w:pPr>
-    </w:p>
-    <w:p>
-      <w:pPr>
-        <w:jc w:val="center"/>
-      </w:pPr>
-    </w:p>
-    <w:p>
-      <w:pPr>
-        <w:jc w:val="center"/>
-      </w:pPr>
-      <w:r>
-        <w:t>Usar materiais diferentes, promover uma vida útil mais longa e agir em prol do planeta:</w:t>
-      </w:r>
-    </w:p>
-    <w:p>
-      <w:pPr>
-        <w:jc w:val="center"/>
-      </w:pPr>
-    </w:p>
-    <w:p>
-      <w:pPr>
-        <w:jc w:val="center"/>
-      </w:pPr>
-      <w:r>
-        <w:t xml:space="preserve">Adidas cria </w:t>
+        <w:rPr>
+          <w:rFonts w:ascii="Arial" w:eastAsia="Times New Roman" w:hAnsi="Arial" w:cs="Arial"/>
+          <w:color w:val="000000"/>
+          <w:sz w:val="27"/>
+          <w:szCs w:val="27"/>
+          <w:lang w:eastAsia="pt-BR"/>
+        </w:rPr>
+        <w:t>" em 2007. O objetivo desse programa é orientar e incentivar a criação de produtos mais sustentáveis, sem comprometer seu desempenho funcional e qualidade.</w:t>
+      </w:r>
+    </w:p>
+    <w:p>
+      <w:pPr>
+        <w:spacing w:after="0" w:line="240" w:lineRule="auto"/>
+        <w:rPr>
+          <w:rFonts w:ascii="Arial" w:eastAsia="Times New Roman" w:hAnsi="Arial" w:cs="Arial"/>
+          <w:color w:val="000000"/>
+          <w:sz w:val="27"/>
+          <w:szCs w:val="27"/>
+          <w:lang w:eastAsia="pt-BR"/>
+        </w:rPr>
+      </w:pPr>
+      <w:r>
+        <w:rPr>
+          <w:rFonts w:ascii="Arial" w:eastAsia="Times New Roman" w:hAnsi="Arial" w:cs="Arial"/>
+          <w:color w:val="000000"/>
+          <w:sz w:val="27"/>
+          <w:szCs w:val="27"/>
+          <w:lang w:eastAsia="pt-BR"/>
+        </w:rPr>
+        <w:t> </w:t>
+      </w:r>
+    </w:p>
+    <w:p>
+      <w:pPr>
+        <w:spacing w:after="0" w:line="240" w:lineRule="auto"/>
+        <w:rPr>
+          <w:rFonts w:ascii="Arial" w:eastAsia="Times New Roman" w:hAnsi="Arial" w:cs="Arial"/>
+          <w:color w:val="000000"/>
+          <w:sz w:val="27"/>
+          <w:szCs w:val="27"/>
+          <w:lang w:eastAsia="pt-BR"/>
+        </w:rPr>
+      </w:pPr>
+      <w:r>
+        <w:rPr>
+          <w:rFonts w:ascii="Arial" w:eastAsia="Times New Roman" w:hAnsi="Arial" w:cs="Arial"/>
+          <w:color w:val="000000"/>
+          <w:sz w:val="27"/>
+          <w:szCs w:val="27"/>
+          <w:lang w:eastAsia="pt-BR"/>
+        </w:rPr>
+        <w:t>O desenvolvimento de produtos sustentáveis dentro da Adidas foi uma resposta à falta de um único padrão global que defina o que significa criar produtos sustentáveis. As ferramentas implementadas pelo programa estabelecem padrões de referência para o desempenho ambiental que os produtos precisam atingir, a fim de alcançar o padrão "</w:t>
       </w:r>
       <w:proofErr w:type="spellStart"/>
       <w:r>
-        <w:t>tenis</w:t>
+        <w:rPr>
+          <w:rFonts w:ascii="Arial" w:eastAsia="Times New Roman" w:hAnsi="Arial" w:cs="Arial"/>
+          <w:color w:val="000000"/>
+          <w:sz w:val="27"/>
+          <w:szCs w:val="27"/>
+          <w:lang w:eastAsia="pt-BR"/>
+        </w:rPr>
+        <w:t>Better</w:t>
       </w:r>
       <w:proofErr w:type="spellEnd"/>
       <w:r>
-        <w:t xml:space="preserve"> reciclado de lixo do mar</w:t>
-      </w:r>
-    </w:p>
-    <w:p>
-      <w:pPr>
-        <w:jc w:val="center"/>
-      </w:pPr>
-    </w:p>
-    <w:p>
-      <w:pPr>
-        <w:jc w:val="center"/>
-      </w:pPr>
-      <w:r>
-        <w:t xml:space="preserve">A Adidas apresentou o seu novo posicionamento de marca – </w:t>
+        <w:rPr>
+          <w:rFonts w:ascii="Arial" w:eastAsia="Times New Roman" w:hAnsi="Arial" w:cs="Arial"/>
+          <w:color w:val="000000"/>
+          <w:sz w:val="27"/>
+          <w:szCs w:val="27"/>
+          <w:lang w:eastAsia="pt-BR"/>
+        </w:rPr>
+        <w:t xml:space="preserve"> </w:t>
       </w:r>
       <w:proofErr w:type="spellStart"/>
       <w:r>
-        <w:t>Impossible</w:t>
+        <w:rPr>
+          <w:rFonts w:ascii="Arial" w:eastAsia="Times New Roman" w:hAnsi="Arial" w:cs="Arial"/>
+          <w:color w:val="000000"/>
+          <w:sz w:val="27"/>
+          <w:szCs w:val="27"/>
+          <w:lang w:eastAsia="pt-BR"/>
+        </w:rPr>
+        <w:t>Place</w:t>
       </w:r>
       <w:proofErr w:type="spellEnd"/>
       <w:r>
+        <w:rPr>
+          <w:rFonts w:ascii="Arial" w:eastAsia="Times New Roman" w:hAnsi="Arial" w:cs="Arial"/>
+          <w:color w:val="000000"/>
+          <w:sz w:val="27"/>
+          <w:szCs w:val="27"/>
+          <w:lang w:eastAsia="pt-BR"/>
+        </w:rPr>
+        <w:t>".</w:t>
+      </w:r>
+    </w:p>
+    <w:p>
+      <w:pPr>
+        <w:spacing w:after="0" w:line="240" w:lineRule="auto"/>
+        <w:rPr>
+          <w:rFonts w:ascii="Arial" w:eastAsia="Times New Roman" w:hAnsi="Arial" w:cs="Arial"/>
+          <w:color w:val="000000"/>
+          <w:sz w:val="27"/>
+          <w:szCs w:val="27"/>
+          <w:lang w:eastAsia="pt-BR"/>
+        </w:rPr>
+      </w:pPr>
+      <w:r>
+        <w:rPr>
+          <w:rFonts w:ascii="Arial" w:eastAsia="Times New Roman" w:hAnsi="Arial" w:cs="Arial"/>
+          <w:color w:val="000000"/>
+          <w:sz w:val="27"/>
+          <w:szCs w:val="27"/>
+          <w:lang w:eastAsia="pt-BR"/>
+        </w:rPr>
+        <w:t> </w:t>
+      </w:r>
+    </w:p>
+    <w:p>
+      <w:pPr>
+        <w:spacing w:after="0" w:line="240" w:lineRule="auto"/>
+        <w:rPr>
+          <w:rFonts w:ascii="Arial" w:eastAsia="Times New Roman" w:hAnsi="Arial" w:cs="Arial"/>
+          <w:color w:val="000000"/>
+          <w:sz w:val="27"/>
+          <w:szCs w:val="27"/>
+          <w:lang w:eastAsia="pt-BR"/>
+        </w:rPr>
+      </w:pPr>
+      <w:r>
+        <w:rPr>
+          <w:rFonts w:ascii="Arial" w:eastAsia="Times New Roman" w:hAnsi="Arial" w:cs="Arial"/>
+          <w:color w:val="000000"/>
+          <w:sz w:val="27"/>
+          <w:szCs w:val="27"/>
+          <w:lang w:eastAsia="pt-BR"/>
+        </w:rPr>
+        <w:t xml:space="preserve">Ao enfatizar esses aspectos, destacamos o compromisso da Adidas em promover a sustentabilidade por meio da inovação e do estabelecimento de padrões ambientais elevados. Através do programa "Adidas </w:t>
+      </w:r>
+      <w:proofErr w:type="spellStart"/>
+      <w:r>
+        <w:rPr>
+          <w:rFonts w:ascii="Arial" w:eastAsia="Times New Roman" w:hAnsi="Arial" w:cs="Arial"/>
+          <w:color w:val="000000"/>
+          <w:sz w:val="27"/>
+          <w:szCs w:val="27"/>
+          <w:lang w:eastAsia="pt-BR"/>
+        </w:rPr>
+        <w:t>Better</w:t>
+      </w:r>
+      <w:proofErr w:type="spellEnd"/>
+      <w:r>
+        <w:rPr>
+          <w:rFonts w:ascii="Arial" w:eastAsia="Times New Roman" w:hAnsi="Arial" w:cs="Arial"/>
+          <w:color w:val="000000"/>
+          <w:sz w:val="27"/>
+          <w:szCs w:val="27"/>
+          <w:lang w:eastAsia="pt-BR"/>
+        </w:rPr>
         <w:t xml:space="preserve"> </w:t>
       </w:r>
       <w:proofErr w:type="spellStart"/>
       <w:r>
-        <w:t>Is</w:t>
+        <w:rPr>
+          <w:rFonts w:ascii="Arial" w:eastAsia="Times New Roman" w:hAnsi="Arial" w:cs="Arial"/>
+          <w:color w:val="000000"/>
+          <w:sz w:val="27"/>
+          <w:szCs w:val="27"/>
+          <w:lang w:eastAsia="pt-BR"/>
+        </w:rPr>
+        <w:t>Place</w:t>
       </w:r>
       <w:proofErr w:type="spellEnd"/>
       <w:r>
-        <w:t xml:space="preserve"> </w:t>
-      </w:r>
-      <w:proofErr w:type="spellStart"/>
-      <w:r>
-        <w:t>Nothing</w:t>
-      </w:r>
-      <w:proofErr w:type="spellEnd"/>
-      <w:r>
-        <w:t xml:space="preserve"> – que quer desafiar o mundo a enxergar que nada é impossível. Por meio de uma série de vídeos com grandes nomes da marca, a campanha quer transmitir o otimismo enraizado no propósito de que o esporte tem o poder de mudar vidas.</w:t>
-      </w:r>
+        <w:rPr>
+          <w:rFonts w:ascii="Arial" w:eastAsia="Times New Roman" w:hAnsi="Arial" w:cs="Arial"/>
+          <w:color w:val="000000"/>
+          <w:sz w:val="27"/>
+          <w:szCs w:val="27"/>
+          <w:lang w:eastAsia="pt-BR"/>
+        </w:rPr>
+        <w:t>", buscamos posicionar a marca como líder no desenvolvimento de produtos que equilibrem o desempenho e a qualidade com a responsabilidade ambiental.</w:t>
+      </w:r>
+    </w:p>
+    <w:p>
+      <w:pPr>
+        <w:spacing w:after="0" w:line="240" w:lineRule="auto"/>
+        <w:rPr>
+          <w:rFonts w:ascii="Arial" w:eastAsia="Times New Roman" w:hAnsi="Arial" w:cs="Arial"/>
+          <w:color w:val="000000"/>
+          <w:sz w:val="27"/>
+          <w:szCs w:val="27"/>
+          <w:lang w:eastAsia="pt-BR"/>
+        </w:rPr>
+      </w:pPr>
+      <w:r>
+        <w:rPr>
+          <w:rFonts w:ascii="Arial" w:eastAsia="Times New Roman" w:hAnsi="Arial" w:cs="Arial"/>
+          <w:color w:val="000000"/>
+          <w:sz w:val="27"/>
+          <w:szCs w:val="27"/>
+          <w:lang w:eastAsia="pt-BR"/>
+        </w:rPr>
+        <w:t> </w:t>
+      </w:r>
+    </w:p>
+    <w:p>
+      <w:pPr>
+        <w:spacing w:after="0" w:line="240" w:lineRule="auto"/>
+        <w:rPr>
+          <w:rFonts w:ascii="Arial" w:eastAsia="Times New Roman" w:hAnsi="Arial" w:cs="Arial"/>
+          <w:color w:val="000000"/>
+          <w:sz w:val="27"/>
+          <w:szCs w:val="27"/>
+          <w:lang w:eastAsia="pt-BR"/>
+        </w:rPr>
+      </w:pPr>
+      <w:r>
+        <w:rPr>
+          <w:rFonts w:ascii="Arial" w:eastAsia="Times New Roman" w:hAnsi="Arial" w:cs="Arial"/>
+          <w:color w:val="000000"/>
+          <w:sz w:val="27"/>
+          <w:szCs w:val="27"/>
+          <w:lang w:eastAsia="pt-BR"/>
+        </w:rPr>
+        <w:t>Nossa intenção é não apenas seguir os padrões existentes, mas também estabelecer novos parâmetros para a indústria, demonstrando que é possível criar produtos de alta qualidade sem comprometer o meio ambiente. Isso reforça nossa dedicação em ser responsável e contribuir para um futuro mais sustentável.</w:t>
+      </w:r>
+    </w:p>
+    <w:p>
+      <w:pPr>
+        <w:jc w:val="center"/>
+      </w:pPr>
+    </w:p>
+    <w:p>
+      <w:pPr>
+        <w:jc w:val="center"/>
+      </w:pPr>
+    </w:p>
+    <w:p>
+      <w:pPr>
+        <w:jc w:val="center"/>
+      </w:pPr>
     </w:p>
     <w:p>
       <w:pPr>
@@ -1157,117 +1706,456 @@
         <w:jc w:val="center"/>
         <w:rPr>
           <w:rFonts w:ascii="Arial" w:hAnsi="Arial" w:cs="Arial"/>
-          <w:color w:val="4A4A4A"/>
+          <w:b/>
+          <w:bCs/>
+          <w:sz w:val="28"/>
+          <w:szCs w:val="28"/>
         </w:rPr>
       </w:pPr>
       <w:r>
         <w:rPr>
           <w:rFonts w:ascii="Arial" w:hAnsi="Arial" w:cs="Arial"/>
-          <w:color w:val="4A4A4A"/>
-        </w:rPr>
-        <w:t xml:space="preserve">O protagonismo no feminismo é das mulheres, mas os homens também devem participar do processo de desconstrução do machismo e de práticas opressivas. Para contribuir com a luta por equidade de gênero, </w:t>
-      </w:r>
-      <w:proofErr w:type="spellStart"/>
+          <w:b/>
+          <w:bCs/>
+          <w:sz w:val="28"/>
+          <w:szCs w:val="28"/>
+        </w:rPr>
+        <w:t>Justificativa</w:t>
+      </w:r>
+    </w:p>
+    <w:p>
+      <w:pPr>
+        <w:jc w:val="center"/>
+      </w:pPr>
       <w:r>
         <w:rPr>
           <w:rFonts w:ascii="Arial" w:hAnsi="Arial" w:cs="Arial"/>
-          <w:color w:val="4A4A4A"/>
-        </w:rPr>
-        <w:t>Pharrell</w:t>
-      </w:r>
-      <w:proofErr w:type="spellEnd"/>
-      <w:r>
+          <w:sz w:val="27"/>
+          <w:szCs w:val="27"/>
+        </w:rPr>
+        <w:t>Com este projeto viso levar mais conhecimento sobre a marca e cada vez mais ajudar pessoas a se identificarem com um jeito de se vestir</w:t>
+      </w:r>
+    </w:p>
+    <w:p>
+      <w:pPr>
+        <w:spacing w:after="0" w:line="240" w:lineRule="auto"/>
+        <w:jc w:val="center"/>
+        <w:rPr>
+          <w:rFonts w:ascii="Arial" w:eastAsia="Times New Roman" w:hAnsi="Arial" w:cs="Arial"/>
+          <w:b/>
+          <w:bCs/>
+          <w:color w:val="000000"/>
+          <w:sz w:val="28"/>
+          <w:szCs w:val="28"/>
+          <w:lang w:eastAsia="pt-BR"/>
+        </w:rPr>
+      </w:pPr>
+    </w:p>
+    <w:p>
+      <w:pPr>
+        <w:spacing w:after="0" w:line="240" w:lineRule="auto"/>
+        <w:jc w:val="center"/>
+        <w:rPr>
+          <w:rFonts w:ascii="Arial" w:eastAsia="Times New Roman" w:hAnsi="Arial" w:cs="Arial"/>
+          <w:b/>
+          <w:bCs/>
+          <w:color w:val="000000"/>
+          <w:sz w:val="28"/>
+          <w:szCs w:val="28"/>
+          <w:lang w:eastAsia="pt-BR"/>
+        </w:rPr>
+      </w:pPr>
+    </w:p>
+    <w:p>
+      <w:pPr>
+        <w:spacing w:after="0" w:line="240" w:lineRule="auto"/>
+        <w:jc w:val="center"/>
+        <w:rPr>
+          <w:rFonts w:ascii="Arial" w:eastAsia="Times New Roman" w:hAnsi="Arial" w:cs="Arial"/>
+          <w:b/>
+          <w:bCs/>
+          <w:color w:val="000000"/>
+          <w:sz w:val="28"/>
+          <w:szCs w:val="28"/>
+          <w:lang w:eastAsia="pt-BR"/>
+        </w:rPr>
+      </w:pPr>
+    </w:p>
+    <w:p>
+      <w:pPr>
+        <w:spacing w:after="0" w:line="240" w:lineRule="auto"/>
+        <w:jc w:val="center"/>
+        <w:rPr>
+          <w:rFonts w:ascii="Arial" w:eastAsia="Times New Roman" w:hAnsi="Arial" w:cs="Arial"/>
+          <w:b/>
+          <w:bCs/>
+          <w:color w:val="000000"/>
+          <w:sz w:val="28"/>
+          <w:szCs w:val="28"/>
+          <w:lang w:eastAsia="pt-BR"/>
+        </w:rPr>
+      </w:pPr>
+    </w:p>
+    <w:p>
+      <w:pPr>
+        <w:spacing w:after="0" w:line="240" w:lineRule="auto"/>
+        <w:jc w:val="center"/>
+        <w:rPr>
+          <w:rFonts w:ascii="Arial" w:eastAsia="Times New Roman" w:hAnsi="Arial" w:cs="Arial"/>
+          <w:b/>
+          <w:bCs/>
+          <w:color w:val="000000"/>
+          <w:sz w:val="28"/>
+          <w:szCs w:val="28"/>
+          <w:lang w:eastAsia="pt-BR"/>
+        </w:rPr>
+      </w:pPr>
+    </w:p>
+    <w:p>
+      <w:pPr>
+        <w:spacing w:after="0" w:line="240" w:lineRule="auto"/>
+        <w:jc w:val="center"/>
+        <w:rPr>
+          <w:rFonts w:ascii="Arial" w:eastAsia="Times New Roman" w:hAnsi="Arial" w:cs="Arial"/>
+          <w:b/>
+          <w:bCs/>
+          <w:color w:val="000000"/>
+          <w:sz w:val="28"/>
+          <w:szCs w:val="28"/>
+          <w:lang w:eastAsia="pt-BR"/>
+        </w:rPr>
+      </w:pPr>
+    </w:p>
+    <w:p>
+      <w:pPr>
+        <w:spacing w:after="0" w:line="240" w:lineRule="auto"/>
+        <w:jc w:val="center"/>
+        <w:rPr>
+          <w:rFonts w:ascii="Arial" w:eastAsia="Times New Roman" w:hAnsi="Arial" w:cs="Arial"/>
+          <w:b/>
+          <w:bCs/>
+          <w:color w:val="000000"/>
+          <w:sz w:val="28"/>
+          <w:szCs w:val="28"/>
+          <w:lang w:eastAsia="pt-BR"/>
+        </w:rPr>
+      </w:pPr>
+    </w:p>
+    <w:p>
+      <w:pPr>
+        <w:spacing w:after="0" w:line="240" w:lineRule="auto"/>
+        <w:jc w:val="center"/>
+        <w:rPr>
+          <w:rFonts w:ascii="Arial" w:eastAsia="Times New Roman" w:hAnsi="Arial" w:cs="Arial"/>
+          <w:b/>
+          <w:bCs/>
+          <w:color w:val="000000"/>
+          <w:sz w:val="28"/>
+          <w:szCs w:val="28"/>
+          <w:lang w:eastAsia="pt-BR"/>
+        </w:rPr>
+      </w:pPr>
+    </w:p>
+    <w:p>
+      <w:pPr>
+        <w:spacing w:after="0" w:line="240" w:lineRule="auto"/>
+        <w:jc w:val="center"/>
+        <w:rPr>
+          <w:rFonts w:ascii="Arial" w:eastAsia="Times New Roman" w:hAnsi="Arial" w:cs="Arial"/>
+          <w:b/>
+          <w:bCs/>
+          <w:color w:val="000000"/>
+          <w:sz w:val="28"/>
+          <w:szCs w:val="28"/>
+          <w:lang w:eastAsia="pt-BR"/>
+        </w:rPr>
+      </w:pPr>
+    </w:p>
+    <w:p>
+      <w:pPr>
+        <w:spacing w:after="0" w:line="240" w:lineRule="auto"/>
+        <w:jc w:val="center"/>
+        <w:rPr>
+          <w:rFonts w:ascii="Times New Roman" w:eastAsia="Times New Roman" w:hAnsi="Times New Roman" w:cs="Times New Roman"/>
+          <w:b/>
+          <w:bCs/>
+          <w:sz w:val="28"/>
+          <w:szCs w:val="28"/>
+          <w:lang w:eastAsia="pt-BR"/>
+        </w:rPr>
+      </w:pPr>
+      <w:r>
+        <w:rPr>
+          <w:rFonts w:ascii="Arial" w:eastAsia="Times New Roman" w:hAnsi="Arial" w:cs="Arial"/>
+          <w:b/>
+          <w:bCs/>
+          <w:color w:val="000000"/>
+          <w:sz w:val="28"/>
+          <w:szCs w:val="28"/>
+          <w:lang w:eastAsia="pt-BR"/>
+        </w:rPr>
+        <w:t>OBJETIVO</w:t>
+      </w:r>
+    </w:p>
+    <w:p>
+      <w:pPr>
+        <w:spacing w:after="0" w:line="240" w:lineRule="auto"/>
+        <w:rPr>
+          <w:rFonts w:ascii="Arial" w:eastAsia="Times New Roman" w:hAnsi="Arial" w:cs="Arial"/>
+          <w:color w:val="000000"/>
+          <w:sz w:val="27"/>
+          <w:szCs w:val="27"/>
+          <w:lang w:eastAsia="pt-BR"/>
+        </w:rPr>
+      </w:pPr>
+      <w:r>
+        <w:rPr>
+          <w:rFonts w:ascii="Arial" w:eastAsia="Times New Roman" w:hAnsi="Arial" w:cs="Arial"/>
+          <w:color w:val="000000"/>
+          <w:sz w:val="27"/>
+          <w:szCs w:val="27"/>
+          <w:lang w:eastAsia="pt-BR"/>
+        </w:rPr>
+        <w:t> </w:t>
+      </w:r>
+    </w:p>
+    <w:p>
+      <w:pPr>
+        <w:spacing w:after="0" w:line="240" w:lineRule="auto"/>
+        <w:rPr>
+          <w:rFonts w:ascii="Arial" w:eastAsia="Times New Roman" w:hAnsi="Arial" w:cs="Arial"/>
+          <w:color w:val="000000"/>
+          <w:sz w:val="27"/>
+          <w:szCs w:val="27"/>
+          <w:lang w:eastAsia="pt-BR"/>
+        </w:rPr>
+      </w:pPr>
+      <w:r>
+        <w:rPr>
+          <w:rFonts w:ascii="Arial" w:eastAsia="Times New Roman" w:hAnsi="Arial" w:cs="Arial"/>
+          <w:color w:val="000000"/>
+          <w:sz w:val="27"/>
+          <w:szCs w:val="27"/>
+          <w:lang w:eastAsia="pt-BR"/>
+        </w:rPr>
+        <w:t>O objetivo deste projeto consiste em promover uma divulgação mais abrangente sobre a empresa, a fim de conscientizar o público sobre a existência de marcas engajadas com a sustentabilidade e o bem-estar do planeta. Nesse sentido, tomaremos a Adidas como um exemplo inspirador. Além disso, buscamos obter informações relevantes sobre a faixa etária do público-alvo que possui conhecimento da marca.</w:t>
+      </w:r>
+    </w:p>
+    <w:p>
+      <w:pPr>
+        <w:spacing w:after="0" w:line="240" w:lineRule="auto"/>
+        <w:rPr>
+          <w:rFonts w:ascii="Arial" w:eastAsia="Times New Roman" w:hAnsi="Arial" w:cs="Arial"/>
+          <w:color w:val="000000"/>
+          <w:sz w:val="27"/>
+          <w:szCs w:val="27"/>
+          <w:lang w:eastAsia="pt-BR"/>
+        </w:rPr>
+      </w:pPr>
+      <w:r>
+        <w:rPr>
+          <w:rFonts w:ascii="Arial" w:eastAsia="Times New Roman" w:hAnsi="Arial" w:cs="Arial"/>
+          <w:color w:val="000000"/>
+          <w:sz w:val="27"/>
+          <w:szCs w:val="27"/>
+          <w:lang w:eastAsia="pt-BR"/>
+        </w:rPr>
+        <w:t> </w:t>
+      </w:r>
+    </w:p>
+    <w:p>
+      <w:pPr>
+        <w:spacing w:after="0" w:line="240" w:lineRule="auto"/>
+        <w:rPr>
+          <w:rFonts w:ascii="Arial" w:eastAsia="Times New Roman" w:hAnsi="Arial" w:cs="Arial"/>
+          <w:color w:val="000000"/>
+          <w:sz w:val="27"/>
+          <w:szCs w:val="27"/>
+          <w:lang w:eastAsia="pt-BR"/>
+        </w:rPr>
+      </w:pPr>
+      <w:r>
+        <w:rPr>
+          <w:rFonts w:ascii="Arial" w:eastAsia="Times New Roman" w:hAnsi="Arial" w:cs="Arial"/>
+          <w:color w:val="000000"/>
+          <w:sz w:val="27"/>
+          <w:szCs w:val="27"/>
+          <w:lang w:eastAsia="pt-BR"/>
+        </w:rPr>
+        <w:t>Com o intuito de fortalecer a percepção da empresa no mercado, é fundamental fornecer uma maior visibilidade às nossas ações sustentáveis e à nossa preocupação com o meio ambiente. Ao se referir à Adidas como um exemplo, poderemos destacar como uma marca de renome internacional incorpora práticas e valores semelhantes aos nossos, estabelecendo uma conexão com os consumidores que buscam marcas alinhadas com suas próprias preocupações ambientais.</w:t>
+      </w:r>
+    </w:p>
+    <w:p>
+      <w:pPr>
+        <w:spacing w:after="0" w:line="240" w:lineRule="auto"/>
+        <w:rPr>
+          <w:rFonts w:ascii="Arial" w:eastAsia="Times New Roman" w:hAnsi="Arial" w:cs="Arial"/>
+          <w:color w:val="000000"/>
+          <w:sz w:val="27"/>
+          <w:szCs w:val="27"/>
+          <w:lang w:eastAsia="pt-BR"/>
+        </w:rPr>
+      </w:pPr>
+      <w:r>
+        <w:rPr>
+          <w:rFonts w:ascii="Arial" w:eastAsia="Times New Roman" w:hAnsi="Arial" w:cs="Arial"/>
+          <w:color w:val="000000"/>
+          <w:sz w:val="27"/>
+          <w:szCs w:val="27"/>
+          <w:lang w:eastAsia="pt-BR"/>
+        </w:rPr>
+        <w:t> </w:t>
+      </w:r>
+    </w:p>
+    <w:p>
+      <w:pPr>
+        <w:spacing w:after="0" w:line="240" w:lineRule="auto"/>
+        <w:rPr>
+          <w:rFonts w:ascii="Arial" w:eastAsia="Times New Roman" w:hAnsi="Arial" w:cs="Arial"/>
+          <w:color w:val="000000"/>
+          <w:sz w:val="27"/>
+          <w:szCs w:val="27"/>
+          <w:lang w:eastAsia="pt-BR"/>
+        </w:rPr>
+      </w:pPr>
+      <w:r>
+        <w:rPr>
+          <w:rFonts w:ascii="Arial" w:eastAsia="Times New Roman" w:hAnsi="Arial" w:cs="Arial"/>
+          <w:color w:val="000000"/>
+          <w:sz w:val="27"/>
+          <w:szCs w:val="27"/>
+          <w:lang w:eastAsia="pt-BR"/>
+        </w:rPr>
+        <w:t>Adicionalmente, a avaliação da faixa etária do público que está familiarizado com a marca que trará uma análise eficiente do nosso alcance e impacto. Com base nesses dados, poderemos direcionar melhor nossas estratégias de comunicação e marketing, adaptando-as às preferências e características desse público específico.</w:t>
+      </w:r>
+    </w:p>
+    <w:p>
+      <w:pPr>
+        <w:jc w:val="center"/>
+      </w:pPr>
+    </w:p>
+    <w:p>
+      <w:pPr>
+        <w:jc w:val="center"/>
+      </w:pPr>
+    </w:p>
+    <w:p>
+      <w:pPr>
+        <w:jc w:val="center"/>
+      </w:pPr>
+    </w:p>
+    <w:p>
+      <w:pPr>
+        <w:jc w:val="center"/>
+      </w:pPr>
+    </w:p>
+    <w:p>
+      <w:pPr>
+        <w:jc w:val="center"/>
+      </w:pPr>
+    </w:p>
+    <w:p>
+      <w:pPr>
         <w:rPr>
           <w:rFonts w:ascii="Arial" w:hAnsi="Arial" w:cs="Arial"/>
-          <w:color w:val="4A4A4A"/>
-        </w:rPr>
-        <w:t xml:space="preserve"> Williams reuniu várias perspectivas e histórias de vida.</w:t>
-      </w:r>
-    </w:p>
-    <w:p>
-      <w:pPr>
-        <w:pStyle w:val="NormalWeb"/>
-        <w:shd w:val="clear" w:color="auto" w:fill="F0F0F0"/>
-        <w:spacing w:before="0" w:beforeAutospacing="0" w:after="0" w:afterAutospacing="0"/>
+          <w:sz w:val="27"/>
+          <w:szCs w:val="27"/>
+        </w:rPr>
+      </w:pPr>
+      <w:r>
         <w:rPr>
           <w:rFonts w:ascii="Arial" w:hAnsi="Arial" w:cs="Arial"/>
-          <w:color w:val="282828"/>
-          <w:sz w:val="21"/>
-          <w:szCs w:val="21"/>
-        </w:rPr>
-      </w:pPr>
-      <w:r>
+          <w:sz w:val="27"/>
+          <w:szCs w:val="27"/>
+        </w:rPr>
+        <w:t>.</w:t>
+      </w:r>
+    </w:p>
+    <w:p>
+      <w:pPr>
+        <w:jc w:val="center"/>
         <w:rPr>
           <w:rFonts w:ascii="Arial" w:hAnsi="Arial" w:cs="Arial"/>
-          <w:color w:val="282828"/>
-          <w:sz w:val="21"/>
-          <w:szCs w:val="21"/>
-        </w:rPr>
-        <w:t>Como forma de celebrar o cinquentenário do ‘Título IX’, emenda constitucional criada em 1972 pelo Escritório de Direitos Civis do Departamento de Educação dos EUA (OCR</w:t>
-      </w:r>
-      <w:proofErr w:type="gramStart"/>
-      <w:r>
-        <w:rPr>
-          <w:rFonts w:ascii="Arial" w:hAnsi="Arial" w:cs="Arial"/>
-          <w:color w:val="282828"/>
-          <w:sz w:val="21"/>
-          <w:szCs w:val="21"/>
-        </w:rPr>
-        <w:t>) ,</w:t>
-      </w:r>
-      <w:proofErr w:type="gramEnd"/>
-      <w:r>
-        <w:rPr>
-          <w:rFonts w:ascii="Arial" w:hAnsi="Arial" w:cs="Arial"/>
-          <w:color w:val="282828"/>
-          <w:sz w:val="21"/>
-          <w:szCs w:val="21"/>
-        </w:rPr>
-        <w:t xml:space="preserve"> agência que protege pessoas da discriminação de gênero em programas educacionais ou atividades que recebem assistência financeira federal, Billie Jean King e a jogadora de basquete </w:t>
-      </w:r>
-      <w:proofErr w:type="spellStart"/>
-      <w:r>
-        <w:rPr>
-          <w:rFonts w:ascii="Arial" w:hAnsi="Arial" w:cs="Arial"/>
-          <w:color w:val="282828"/>
-          <w:sz w:val="21"/>
-          <w:szCs w:val="21"/>
-        </w:rPr>
-        <w:t>Candace</w:t>
-      </w:r>
-      <w:proofErr w:type="spellEnd"/>
-      <w:r>
-        <w:rPr>
-          <w:rFonts w:ascii="Arial" w:hAnsi="Arial" w:cs="Arial"/>
-          <w:color w:val="282828"/>
-          <w:sz w:val="21"/>
-          <w:szCs w:val="21"/>
-        </w:rPr>
-        <w:t xml:space="preserve"> Parker se uniram a 15 atletas universitárias para anunciar um momento histórico.</w:t>
-      </w:r>
-    </w:p>
-    <w:p>
-      <w:pPr>
-        <w:pStyle w:val="NormalWeb"/>
-        <w:shd w:val="clear" w:color="auto" w:fill="F0F0F0"/>
-        <w:spacing w:before="0" w:beforeAutospacing="0" w:after="0" w:afterAutospacing="0"/>
-        <w:rPr>
-          <w:rFonts w:ascii="Arial" w:hAnsi="Arial" w:cs="Arial"/>
-          <w:color w:val="282828"/>
-          <w:sz w:val="21"/>
-          <w:szCs w:val="21"/>
-        </w:rPr>
-      </w:pPr>
-      <w:r>
-        <w:rPr>
-          <w:rFonts w:ascii="Arial" w:hAnsi="Arial" w:cs="Arial"/>
-          <w:color w:val="282828"/>
-          <w:sz w:val="21"/>
-          <w:szCs w:val="21"/>
-        </w:rPr>
-        <w:br/>
-        <w:t>Através da existência do NIL, essas atletas terão a possibilidade de negociar junto a Adidas seus próprios contratos de endosso de nome, imagem e semelhança. No início deste ano, a marca anunciou a primeira rede NIL abrangente, equitativa e inclusiva, atingindo mais de 50.000 estudantes-atletas elegíveis em 23 esportes e todos os gêneros em 109 universidades da Divisão I, e essas mulheres são o primeiro grupo de atletas a ingressar no elenco.</w:t>
-      </w:r>
+          <w:b/>
+          <w:bCs/>
+          <w:sz w:val="28"/>
+          <w:szCs w:val="28"/>
+        </w:rPr>
+      </w:pPr>
+    </w:p>
+    <w:p>
+      <w:pPr>
+        <w:jc w:val="center"/>
+        <w:rPr>
+          <w:sz w:val="24"/>
+          <w:szCs w:val="24"/>
+        </w:rPr>
+      </w:pPr>
+    </w:p>
+    <w:p>
+      <w:pPr>
+        <w:jc w:val="center"/>
+      </w:pPr>
+    </w:p>
+    <w:p>
+      <w:pPr>
+        <w:jc w:val="center"/>
+      </w:pPr>
+    </w:p>
+    <w:p>
+      <w:pPr>
+        <w:jc w:val="center"/>
+      </w:pPr>
+    </w:p>
+    <w:p>
+      <w:pPr>
+        <w:jc w:val="center"/>
+      </w:pPr>
+    </w:p>
+    <w:p>
+      <w:pPr>
+        <w:jc w:val="center"/>
+      </w:pPr>
+    </w:p>
+    <w:p>
+      <w:pPr>
+        <w:jc w:val="center"/>
+      </w:pPr>
+    </w:p>
+    <w:p>
+      <w:pPr>
+        <w:jc w:val="center"/>
+      </w:pPr>
+    </w:p>
+    <w:p>
+      <w:pPr>
+        <w:jc w:val="center"/>
+      </w:pPr>
+    </w:p>
+    <w:p>
+      <w:pPr>
+        <w:jc w:val="center"/>
+      </w:pPr>
+    </w:p>
+    <w:p>
+      <w:pPr>
+        <w:jc w:val="center"/>
+      </w:pPr>
+    </w:p>
+    <w:p>
+      <w:pPr>
+        <w:jc w:val="center"/>
+      </w:pPr>
+    </w:p>
+    <w:p>
+      <w:pPr>
+        <w:jc w:val="center"/>
+      </w:pPr>
+    </w:p>
+    <w:p>
+      <w:pPr>
+        <w:jc w:val="center"/>
+      </w:pPr>
     </w:p>
     <w:p>
       <w:pPr>
@@ -1282,6 +2170,56 @@
     </w:sectPr>
   </w:body>
 </w:document>
+</file>
+
+<file path=word/endnotes.xml><?xml version="1.0" encoding="utf-8"?>
+<w:endnotes xmlns:wpc="http://schemas.microsoft.com/office/word/2010/wordprocessingCanvas" xmlns:cx="http://schemas.microsoft.com/office/drawing/2014/chartex" xmlns:cx1="http://schemas.microsoft.com/office/drawing/2015/9/8/chartex" xmlns:cx2="http://schemas.microsoft.com/office/drawing/2015/10/21/chartex" xmlns:cx3="http://schemas.microsoft.com/office/drawing/2016/5/9/chartex" xmlns:cx4="http://schemas.microsoft.com/office/drawing/2016/5/10/chartex" xmlns:cx5="http://schemas.microsoft.com/office/drawing/2016/5/11/chartex" xmlns:cx6="http://schemas.microsoft.com/office/drawing/2016/5/12/chartex" xmlns:cx7="http://schemas.microsoft.com/office/drawing/2016/5/13/chartex" xmlns:cx8="http://schemas.microsoft.com/office/drawing/2016/5/14/chartex" xmlns:mc="http://schemas.openxmlformats.org/markup-compatibility/2006" xmlns:aink="http://schemas.microsoft.com/office/drawing/2016/ink" xmlns:am3d="http://schemas.microsoft.com/office/drawing/2017/model3d" xmlns:o="urn:schemas-microsoft-com:office:office" xmlns:oel="http://schemas.microsoft.com/office/2019/extlst" xmlns:r="http://schemas.openxmlformats.org/officeDocument/2006/relationships" xmlns:m="http://schemas.openxmlformats.org/officeDocument/2006/math" xmlns:v="urn:schemas-microsoft-com:vml" xmlns:wp14="http://schemas.microsoft.com/office/word/2010/wordprocessingDrawing" xmlns:wp="http://schemas.openxmlformats.org/drawingml/2006/wordprocessingDrawing" xmlns:w10="urn:schemas-microsoft-com:office:word" xmlns:w="http://schemas.openxmlformats.org/wordprocessingml/2006/main" xmlns:w14="http://schemas.microsoft.com/office/word/2010/wordml" xmlns:w15="http://schemas.microsoft.com/office/word/2012/wordml" xmlns:w16cex="http://schemas.microsoft.com/office/word/2018/wordml/cex" xmlns:w16cid="http://schemas.microsoft.com/office/word/2016/wordml/cid" xmlns:w16="http://schemas.microsoft.com/office/word/2018/wordml" xmlns:w16sdtdh="http://schemas.microsoft.com/office/word/2020/wordml/sdtdatahash" xmlns:w16se="http://schemas.microsoft.com/office/word/2015/wordml/symex" xmlns:wpg="http://schemas.microsoft.com/office/word/2010/wordprocessingGroup" xmlns:wpi="http://schemas.microsoft.com/office/word/2010/wordprocessingInk" xmlns:wne="http://schemas.microsoft.com/office/word/2006/wordml" xmlns:wps="http://schemas.microsoft.com/office/word/2010/wordprocessingShape" mc:Ignorable="w14 w15 w16se w16cid w16 w16cex w16sdtdh wp14">
+  <w:endnote w:type="separator" w:id="-1">
+    <w:p>
+      <w:pPr>
+        <w:spacing w:after="0" w:line="240" w:lineRule="auto"/>
+      </w:pPr>
+      <w:r>
+        <w:separator/>
+      </w:r>
+    </w:p>
+  </w:endnote>
+  <w:endnote w:type="continuationSeparator" w:id="0">
+    <w:p>
+      <w:pPr>
+        <w:spacing w:after="0" w:line="240" w:lineRule="auto"/>
+      </w:pPr>
+      <w:r>
+        <w:continuationSeparator/>
+      </w:r>
+    </w:p>
+  </w:endnote>
+</w:endnotes>
+</file>
+
+<file path=word/footnotes.xml><?xml version="1.0" encoding="utf-8"?>
+<w:footnotes xmlns:wpc="http://schemas.microsoft.com/office/word/2010/wordprocessingCanvas" xmlns:cx="http://schemas.microsoft.com/office/drawing/2014/chartex" xmlns:cx1="http://schemas.microsoft.com/office/drawing/2015/9/8/chartex" xmlns:cx2="http://schemas.microsoft.com/office/drawing/2015/10/21/chartex" xmlns:cx3="http://schemas.microsoft.com/office/drawing/2016/5/9/chartex" xmlns:cx4="http://schemas.microsoft.com/office/drawing/2016/5/10/chartex" xmlns:cx5="http://schemas.microsoft.com/office/drawing/2016/5/11/chartex" xmlns:cx6="http://schemas.microsoft.com/office/drawing/2016/5/12/chartex" xmlns:cx7="http://schemas.microsoft.com/office/drawing/2016/5/13/chartex" xmlns:cx8="http://schemas.microsoft.com/office/drawing/2016/5/14/chartex" xmlns:mc="http://schemas.openxmlformats.org/markup-compatibility/2006" xmlns:aink="http://schemas.microsoft.com/office/drawing/2016/ink" xmlns:am3d="http://schemas.microsoft.com/office/drawing/2017/model3d" xmlns:o="urn:schemas-microsoft-com:office:office" xmlns:oel="http://schemas.microsoft.com/office/2019/extlst" xmlns:r="http://schemas.openxmlformats.org/officeDocument/2006/relationships" xmlns:m="http://schemas.openxmlformats.org/officeDocument/2006/math" xmlns:v="urn:schemas-microsoft-com:vml" xmlns:wp14="http://schemas.microsoft.com/office/word/2010/wordprocessingDrawing" xmlns:wp="http://schemas.openxmlformats.org/drawingml/2006/wordprocessingDrawing" xmlns:w10="urn:schemas-microsoft-com:office:word" xmlns:w="http://schemas.openxmlformats.org/wordprocessingml/2006/main" xmlns:w14="http://schemas.microsoft.com/office/word/2010/wordml" xmlns:w15="http://schemas.microsoft.com/office/word/2012/wordml" xmlns:w16cex="http://schemas.microsoft.com/office/word/2018/wordml/cex" xmlns:w16cid="http://schemas.microsoft.com/office/word/2016/wordml/cid" xmlns:w16="http://schemas.microsoft.com/office/word/2018/wordml" xmlns:w16sdtdh="http://schemas.microsoft.com/office/word/2020/wordml/sdtdatahash" xmlns:w16se="http://schemas.microsoft.com/office/word/2015/wordml/symex" xmlns:wpg="http://schemas.microsoft.com/office/word/2010/wordprocessingGroup" xmlns:wpi="http://schemas.microsoft.com/office/word/2010/wordprocessingInk" xmlns:wne="http://schemas.microsoft.com/office/word/2006/wordml" xmlns:wps="http://schemas.microsoft.com/office/word/2010/wordprocessingShape" mc:Ignorable="w14 w15 w16se w16cid w16 w16cex w16sdtdh wp14">
+  <w:footnote w:type="separator" w:id="-1">
+    <w:p>
+      <w:pPr>
+        <w:spacing w:after="0" w:line="240" w:lineRule="auto"/>
+      </w:pPr>
+      <w:r>
+        <w:separator/>
+      </w:r>
+    </w:p>
+  </w:footnote>
+  <w:footnote w:type="continuationSeparator" w:id="0">
+    <w:p>
+      <w:pPr>
+        <w:spacing w:after="0" w:line="240" w:lineRule="auto"/>
+      </w:pPr>
+      <w:r>
+        <w:continuationSeparator/>
+      </w:r>
+    </w:p>
+  </w:footnote>
+</w:footnotes>
 </file>
 
 <file path=word/styles.xml><?xml version="1.0" encoding="utf-8"?>
@@ -1758,6 +2696,58 @@
       <w:lang w:eastAsia="pt-BR"/>
     </w:rPr>
   </w:style>
+  <w:style w:type="paragraph" w:styleId="Cabealho">
+    <w:name w:val="header"/>
+    <w:basedOn w:val="Normal"/>
+    <w:link w:val="CabealhoChar"/>
+    <w:uiPriority w:val="99"/>
+    <w:unhideWhenUsed/>
+    <w:rsid w:val="00145DE4"/>
+    <w:pPr>
+      <w:tabs>
+        <w:tab w:val="center" w:pos="4252"/>
+        <w:tab w:val="right" w:pos="8504"/>
+      </w:tabs>
+      <w:spacing w:after="0" w:line="240" w:lineRule="auto"/>
+    </w:pPr>
+  </w:style>
+  <w:style w:type="character" w:customStyle="1" w:styleId="CabealhoChar">
+    <w:name w:val="Cabeçalho Char"/>
+    <w:basedOn w:val="Fontepargpadro"/>
+    <w:link w:val="Cabealho"/>
+    <w:uiPriority w:val="99"/>
+    <w:rsid w:val="00145DE4"/>
+    <w:rPr>
+      <w:kern w:val="0"/>
+      <w14:ligatures w14:val="none"/>
+    </w:rPr>
+  </w:style>
+  <w:style w:type="paragraph" w:styleId="Rodap">
+    <w:name w:val="footer"/>
+    <w:basedOn w:val="Normal"/>
+    <w:link w:val="RodapChar"/>
+    <w:uiPriority w:val="99"/>
+    <w:unhideWhenUsed/>
+    <w:rsid w:val="00145DE4"/>
+    <w:pPr>
+      <w:tabs>
+        <w:tab w:val="center" w:pos="4252"/>
+        <w:tab w:val="right" w:pos="8504"/>
+      </w:tabs>
+      <w:spacing w:after="0" w:line="240" w:lineRule="auto"/>
+    </w:pPr>
+  </w:style>
+  <w:style w:type="character" w:customStyle="1" w:styleId="RodapChar">
+    <w:name w:val="Rodapé Char"/>
+    <w:basedOn w:val="Fontepargpadro"/>
+    <w:link w:val="Rodap"/>
+    <w:uiPriority w:val="99"/>
+    <w:rsid w:val="00145DE4"/>
+    <w:rPr>
+      <w:kern w:val="0"/>
+      <w14:ligatures w14:val="none"/>
+    </w:rPr>
+  </w:style>
 </w:styles>
 </file>
 
